--- a/networks/Network class presentation notes.docx
+++ b/networks/Network class presentation notes.docx
@@ -37,65 +37,127 @@
         <w:t>www</w:t>
       </w:r>
       <w:r>
-        <w:t xml:space="preserve"> invented by </w:t>
-      </w:r>
-      <w:proofErr w:type="spellStart"/>
-      <w:r>
-        <w:t>tim</w:t>
-      </w:r>
-      <w:proofErr w:type="spellEnd"/>
+        <w:t xml:space="preserve"> invented by tim berners lee in 1989</w:t>
+      </w:r>
+    </w:p>
+    <w:p>
+      <w:pPr>
+        <w:pStyle w:val="ListParagraph"/>
+        <w:numPr>
+          <w:ilvl w:val="1"/>
+          <w:numId w:val="1"/>
+        </w:numPr>
+      </w:pPr>
+      <w:r>
+        <w:t xml:space="preserve">consists of </w:t>
+      </w:r>
+      <w:r>
+        <w:t>w</w:t>
+      </w:r>
+      <w:r>
+        <w:t xml:space="preserve">ebpages </w:t>
+      </w:r>
+      <w:r>
+        <w:t>w</w:t>
+      </w:r>
+      <w:r>
+        <w:t>ebsites and hyperlinks</w:t>
+      </w:r>
+    </w:p>
+    <w:p>
+      <w:pPr>
+        <w:pStyle w:val="ListParagraph"/>
+        <w:numPr>
+          <w:ilvl w:val="1"/>
+          <w:numId w:val="1"/>
+        </w:numPr>
+      </w:pPr>
+      <w:r>
+        <w:t xml:space="preserve">html </w:t>
+      </w:r>
+      <w:r>
+        <w:t>w</w:t>
+      </w:r>
+      <w:r>
+        <w:t xml:space="preserve">as the language  used for creating these </w:t>
+      </w:r>
+      <w:r>
+        <w:t>w</w:t>
+      </w:r>
+      <w:r>
+        <w:t>ebpages</w:t>
+      </w:r>
+    </w:p>
+    <w:p>
+      <w:pPr>
+        <w:pStyle w:val="ListParagraph"/>
+        <w:numPr>
+          <w:ilvl w:val="1"/>
+          <w:numId w:val="1"/>
+        </w:numPr>
+      </w:pPr>
+      <w:r>
+        <w:t xml:space="preserve">http </w:t>
+      </w:r>
+      <w:r>
+        <w:t>w</w:t>
+      </w:r>
+      <w:r>
+        <w:t xml:space="preserve">as the protocol for transferring </w:t>
+      </w:r>
+      <w:r>
+        <w:t>w</w:t>
+      </w:r>
+      <w:r>
+        <w:t>eb data</w:t>
+      </w:r>
+    </w:p>
+    <w:p>
+      <w:pPr>
+        <w:pStyle w:val="ListParagraph"/>
+        <w:numPr>
+          <w:ilvl w:val="1"/>
+          <w:numId w:val="1"/>
+        </w:numPr>
+      </w:pPr>
+      <w:r>
+        <w:t>difference bet</w:t>
+      </w:r>
+      <w:r>
+        <w:t>w</w:t>
+      </w:r>
+      <w:r>
+        <w:t xml:space="preserve">een </w:t>
+      </w:r>
+      <w:r>
+        <w:t>www</w:t>
+      </w:r>
+      <w:r>
+        <w:t xml:space="preserve"> and internet is internet is more of a global structure </w:t>
+      </w:r>
+      <w:r>
+        <w:t>w</w:t>
+      </w:r>
+      <w:r>
+        <w:t xml:space="preserve">hile </w:t>
+      </w:r>
+      <w:r>
+        <w:t>www</w:t>
+      </w:r>
       <w:r>
         <w:t xml:space="preserve"> </w:t>
       </w:r>
-      <w:proofErr w:type="spellStart"/>
-      <w:r>
-        <w:t>berners</w:t>
-      </w:r>
-      <w:proofErr w:type="spellEnd"/>
-      <w:r>
-        <w:t xml:space="preserve"> lee in 1989</w:t>
-      </w:r>
-    </w:p>
-    <w:p>
-      <w:pPr>
-        <w:pStyle w:val="ListParagraph"/>
-        <w:numPr>
-          <w:ilvl w:val="1"/>
-          <w:numId w:val="1"/>
-        </w:numPr>
-      </w:pPr>
-      <w:r>
-        <w:t xml:space="preserve">consists of </w:t>
-      </w:r>
-      <w:r>
-        <w:t>w</w:t>
-      </w:r>
-      <w:r>
-        <w:t xml:space="preserve">ebpages </w:t>
-      </w:r>
-      <w:r>
-        <w:t>w</w:t>
-      </w:r>
-      <w:r>
-        <w:t>ebsites and hyperlinks</w:t>
-      </w:r>
-    </w:p>
-    <w:p>
-      <w:pPr>
-        <w:pStyle w:val="ListParagraph"/>
-        <w:numPr>
-          <w:ilvl w:val="1"/>
-          <w:numId w:val="1"/>
-        </w:numPr>
-      </w:pPr>
-      <w:r>
-        <w:t xml:space="preserve">html </w:t>
-      </w:r>
-      <w:r>
-        <w:t>w</w:t>
-      </w:r>
-      <w:r>
-        <w:t xml:space="preserve">as the language  used for creating these </w:t>
+      <w:r>
+        <w:t>w</w:t>
+      </w:r>
+      <w:r>
+        <w:t>as more of a net</w:t>
+      </w:r>
+      <w:r>
+        <w:t>w</w:t>
+      </w:r>
+      <w:r>
+        <w:t xml:space="preserve">ork of all the </w:t>
       </w:r>
       <w:r>
         <w:t>w</w:t>
@@ -108,84 +170,6 @@
       <w:pPr>
         <w:pStyle w:val="ListParagraph"/>
         <w:numPr>
-          <w:ilvl w:val="1"/>
-          <w:numId w:val="1"/>
-        </w:numPr>
-      </w:pPr>
-      <w:r>
-        <w:t xml:space="preserve">http </w:t>
-      </w:r>
-      <w:r>
-        <w:t>w</w:t>
-      </w:r>
-      <w:r>
-        <w:t xml:space="preserve">as the protocol for transferring </w:t>
-      </w:r>
-      <w:r>
-        <w:t>w</w:t>
-      </w:r>
-      <w:r>
-        <w:t>eb data</w:t>
-      </w:r>
-    </w:p>
-    <w:p>
-      <w:pPr>
-        <w:pStyle w:val="ListParagraph"/>
-        <w:numPr>
-          <w:ilvl w:val="1"/>
-          <w:numId w:val="1"/>
-        </w:numPr>
-      </w:pPr>
-      <w:r>
-        <w:t>difference bet</w:t>
-      </w:r>
-      <w:r>
-        <w:t>w</w:t>
-      </w:r>
-      <w:r>
-        <w:t xml:space="preserve">een </w:t>
-      </w:r>
-      <w:r>
-        <w:t>www</w:t>
-      </w:r>
-      <w:r>
-        <w:t xml:space="preserve"> and internet is internet is more of a global structure </w:t>
-      </w:r>
-      <w:r>
-        <w:t>w</w:t>
-      </w:r>
-      <w:r>
-        <w:t xml:space="preserve">hile </w:t>
-      </w:r>
-      <w:r>
-        <w:t>www</w:t>
-      </w:r>
-      <w:r>
-        <w:t xml:space="preserve"> </w:t>
-      </w:r>
-      <w:r>
-        <w:t>w</w:t>
-      </w:r>
-      <w:r>
-        <w:t>as more of a net</w:t>
-      </w:r>
-      <w:r>
-        <w:t>w</w:t>
-      </w:r>
-      <w:r>
-        <w:t xml:space="preserve">ork of all the </w:t>
-      </w:r>
-      <w:r>
-        <w:t>w</w:t>
-      </w:r>
-      <w:r>
-        <w:t>ebpages</w:t>
-      </w:r>
-    </w:p>
-    <w:p>
-      <w:pPr>
-        <w:pStyle w:val="ListParagraph"/>
-        <w:numPr>
           <w:ilvl w:val="0"/>
           <w:numId w:val="1"/>
         </w:numPr>
@@ -275,19 +259,7 @@
         <w:t xml:space="preserve"> – under the oceans, carry most of the internet traffic</w:t>
       </w:r>
       <w:r>
-        <w:t xml:space="preserve">, satellites, and </w:t>
-      </w:r>
-      <w:r>
-        <w:t>w</w:t>
-      </w:r>
-      <w:r>
-        <w:t>ireless net</w:t>
-      </w:r>
-      <w:r>
-        <w:t>w</w:t>
-      </w:r>
-      <w:r>
-        <w:t>orks</w:t>
+        <w:t>, satellites, and wireless networks</w:t>
       </w:r>
     </w:p>
     <w:p>
@@ -340,13 +312,8 @@
           <w:numId w:val="1"/>
         </w:numPr>
       </w:pPr>
-      <w:proofErr w:type="spellStart"/>
-      <w:r>
-        <w:t>E.g</w:t>
-      </w:r>
-      <w:proofErr w:type="spellEnd"/>
-      <w:r>
-        <w:t xml:space="preserve"> Vodafone, Skynet</w:t>
+      <w:r>
+        <w:t>E.g Vodafone, Skynet</w:t>
       </w:r>
     </w:p>
     <w:p>
@@ -780,14 +747,12 @@
     </w:p>
     <w:p/>
     <w:p>
-      <w:proofErr w:type="spellStart"/>
       <w:r>
         <w:t>W</w:t>
       </w:r>
       <w:r>
         <w:t>ifi</w:t>
       </w:r>
-      <w:proofErr w:type="spellEnd"/>
     </w:p>
     <w:p>
       <w:pPr>
@@ -903,16 +868,11 @@
       <w:r>
         <w:t xml:space="preserve">802.11n – </w:t>
       </w:r>
-      <w:proofErr w:type="spellStart"/>
-      <w:r>
-        <w:t>w</w:t>
-      </w:r>
-      <w:r>
-        <w:t>ifi</w:t>
-      </w:r>
-      <w:proofErr w:type="spellEnd"/>
-      <w:r>
-        <w:t xml:space="preserve"> 4 - 2009</w:t>
+      <w:r>
+        <w:t>w</w:t>
+      </w:r>
+      <w:r>
+        <w:t>ifi 4 - 2009</w:t>
       </w:r>
     </w:p>
     <w:p>
@@ -926,16 +886,11 @@
       <w:r>
         <w:t xml:space="preserve">802.11ac – </w:t>
       </w:r>
-      <w:proofErr w:type="spellStart"/>
-      <w:r>
-        <w:t>w</w:t>
-      </w:r>
-      <w:r>
-        <w:t>ifi</w:t>
-      </w:r>
-      <w:proofErr w:type="spellEnd"/>
-      <w:r>
-        <w:t xml:space="preserve"> 5 - 2013</w:t>
+      <w:r>
+        <w:t>w</w:t>
+      </w:r>
+      <w:r>
+        <w:t>ifi 5 - 2013</w:t>
       </w:r>
     </w:p>
     <w:p>
@@ -949,16 +904,11 @@
       <w:r>
         <w:t xml:space="preserve">802.11ax – </w:t>
       </w:r>
-      <w:proofErr w:type="spellStart"/>
-      <w:r>
-        <w:t>w</w:t>
-      </w:r>
-      <w:r>
-        <w:t>ifi</w:t>
-      </w:r>
-      <w:proofErr w:type="spellEnd"/>
-      <w:r>
-        <w:t xml:space="preserve"> 6 - 2021</w:t>
+      <w:r>
+        <w:t>w</w:t>
+      </w:r>
+      <w:r>
+        <w:t>ifi 6 - 2021</w:t>
       </w:r>
     </w:p>
     <w:p>
@@ -970,15 +920,7 @@
         </w:numPr>
       </w:pPr>
       <w:r>
-        <w:t xml:space="preserve">802.11ax – </w:t>
-      </w:r>
-      <w:proofErr w:type="spellStart"/>
-      <w:r>
-        <w:t>wifi</w:t>
-      </w:r>
-      <w:proofErr w:type="spellEnd"/>
-      <w:r>
-        <w:t xml:space="preserve"> 6e – 2021</w:t>
+        <w:t>802.11ax – wifi 6e – 2021</w:t>
       </w:r>
     </w:p>
     <w:p>
@@ -1010,16 +952,11 @@
       <w:r>
         <w:t xml:space="preserve">802.11bn – </w:t>
       </w:r>
-      <w:proofErr w:type="spellStart"/>
-      <w:r>
-        <w:t>w</w:t>
-      </w:r>
-      <w:r>
-        <w:t>ifi</w:t>
-      </w:r>
-      <w:proofErr w:type="spellEnd"/>
-      <w:r>
-        <w:t xml:space="preserve"> 8 – 2028 – not out yet</w:t>
+      <w:r>
+        <w:t>w</w:t>
+      </w:r>
+      <w:r>
+        <w:t>ifi 8 – 2028 – not out yet</w:t>
       </w:r>
       <w:r>
         <w:tab/>
@@ -1093,16 +1030,11 @@
       <w:r>
         <w:t xml:space="preserve">ireless access point – </w:t>
       </w:r>
-      <w:proofErr w:type="spellStart"/>
-      <w:r>
-        <w:t>w</w:t>
-      </w:r>
-      <w:r>
-        <w:t>ap</w:t>
-      </w:r>
-      <w:proofErr w:type="spellEnd"/>
-      <w:r>
-        <w:t xml:space="preserve"> is a device that allo</w:t>
+      <w:r>
+        <w:t>w</w:t>
+      </w:r>
+      <w:r>
+        <w:t>ap is a device that allo</w:t>
       </w:r>
       <w:r>
         <w:t>w</w:t>
@@ -1128,16 +1060,11 @@
       <w:r>
         <w:t xml:space="preserve">ork using </w:t>
       </w:r>
-      <w:proofErr w:type="spellStart"/>
-      <w:r>
-        <w:t>w</w:t>
-      </w:r>
-      <w:r>
-        <w:t>i</w:t>
-      </w:r>
-      <w:proofErr w:type="spellEnd"/>
-      <w:r>
-        <w:t xml:space="preserve"> fi,</w:t>
+      <w:r>
+        <w:t>w</w:t>
+      </w:r>
+      <w:r>
+        <w:t>i fi,</w:t>
       </w:r>
     </w:p>
     <w:p>
@@ -1395,6 +1322,752 @@
       </w:r>
       <w:r>
         <w:t>ill be used for less large organisations.</w:t>
+      </w:r>
+    </w:p>
+    <w:p/>
+    <w:p>
+      <w:r>
+        <w:t>Circuit s</w:t>
+      </w:r>
+      <w:r>
+        <w:t>w</w:t>
+      </w:r>
+      <w:r>
+        <w:t>itching:</w:t>
+      </w:r>
+    </w:p>
+    <w:p>
+      <w:pPr>
+        <w:pStyle w:val="ListParagraph"/>
+        <w:numPr>
+          <w:ilvl w:val="0"/>
+          <w:numId w:val="1"/>
+        </w:numPr>
+      </w:pPr>
+      <w:r>
+        <w:t>Method of data transmission</w:t>
+      </w:r>
+    </w:p>
+    <w:p>
+      <w:pPr>
+        <w:pStyle w:val="ListParagraph"/>
+        <w:numPr>
+          <w:ilvl w:val="0"/>
+          <w:numId w:val="1"/>
+        </w:numPr>
+      </w:pPr>
+      <w:r>
+        <w:t>Creates a direct physical link bet</w:t>
+      </w:r>
+      <w:r>
+        <w:t>w</w:t>
+      </w:r>
+      <w:r>
+        <w:t>een devices</w:t>
+      </w:r>
+    </w:p>
+    <w:p>
+      <w:pPr>
+        <w:pStyle w:val="ListParagraph"/>
+        <w:numPr>
+          <w:ilvl w:val="0"/>
+          <w:numId w:val="1"/>
+        </w:numPr>
+      </w:pPr>
+      <w:r>
+        <w:t xml:space="preserve">Origins: originated </w:t>
+      </w:r>
+      <w:r>
+        <w:t>w</w:t>
+      </w:r>
+      <w:r>
+        <w:t>ith the first telephone net</w:t>
+      </w:r>
+      <w:r>
+        <w:t>w</w:t>
+      </w:r>
+      <w:r>
+        <w:t>orks in late 1800s</w:t>
+      </w:r>
+    </w:p>
+    <w:p>
+      <w:pPr>
+        <w:pStyle w:val="ListParagraph"/>
+        <w:numPr>
+          <w:ilvl w:val="0"/>
+          <w:numId w:val="1"/>
+        </w:numPr>
+      </w:pPr>
+      <w:r>
+        <w:t>E.g public telephone system, caller dials number, various s</w:t>
+      </w:r>
+      <w:r>
+        <w:t>w</w:t>
+      </w:r>
+      <w:r>
+        <w:t>itches in tp exchanges set up a connection</w:t>
+      </w:r>
+    </w:p>
+    <w:p>
+      <w:pPr>
+        <w:pStyle w:val="ListParagraph"/>
+        <w:numPr>
+          <w:ilvl w:val="0"/>
+          <w:numId w:val="1"/>
+        </w:numPr>
+      </w:pPr>
+      <w:r>
+        <w:t>If t</w:t>
+      </w:r>
+      <w:r>
+        <w:t>w</w:t>
+      </w:r>
+      <w:r>
+        <w:t>o computers use circuit s</w:t>
+      </w:r>
+      <w:r>
+        <w:t>w</w:t>
+      </w:r>
+      <w:r>
+        <w:t>itching principle, band</w:t>
+      </w:r>
+      <w:r>
+        <w:t>w</w:t>
+      </w:r>
+      <w:r>
+        <w:t xml:space="preserve">idth is </w:t>
+      </w:r>
+      <w:r>
+        <w:t>w</w:t>
+      </w:r>
+      <w:r>
+        <w:t xml:space="preserve">asted during the periods </w:t>
+      </w:r>
+      <w:r>
+        <w:t>w</w:t>
+      </w:r>
+      <w:r>
+        <w:t>hen no data being sent. The t</w:t>
+      </w:r>
+      <w:r>
+        <w:t>w</w:t>
+      </w:r>
+      <w:r>
+        <w:t>o devices must also transmit and receive data at same rate</w:t>
+      </w:r>
+    </w:p>
+    <w:p>
+      <w:pPr>
+        <w:pStyle w:val="ListParagraph"/>
+        <w:numPr>
+          <w:ilvl w:val="0"/>
+          <w:numId w:val="1"/>
+        </w:numPr>
+      </w:pPr>
+      <w:r>
+        <w:t xml:space="preserve">Disadvantage – </w:t>
+      </w:r>
+      <w:r>
+        <w:t xml:space="preserve">since </w:t>
+      </w:r>
+      <w:r>
+        <w:t>s</w:t>
+      </w:r>
+      <w:r>
+        <w:t>w</w:t>
+      </w:r>
+      <w:r>
+        <w:t xml:space="preserve">itches are used to connect and disconnect </w:t>
+      </w:r>
+      <w:r>
+        <w:t>circuit</w:t>
+      </w:r>
+      <w:r>
+        <w:t xml:space="preserve">, electrical </w:t>
+      </w:r>
+      <w:r>
+        <w:t>interference</w:t>
+      </w:r>
+      <w:r>
+        <w:t xml:space="preserve"> produced and although not serious for speech, may corrupt data</w:t>
+      </w:r>
+      <w:r>
+        <w:t>.</w:t>
+      </w:r>
+    </w:p>
+    <w:p>
+      <w:r>
+        <w:t>Packet s</w:t>
+      </w:r>
+      <w:r>
+        <w:t>w</w:t>
+      </w:r>
+      <w:r>
+        <w:t>itching:</w:t>
+      </w:r>
+    </w:p>
+    <w:p>
+      <w:pPr>
+        <w:pStyle w:val="ListParagraph"/>
+        <w:numPr>
+          <w:ilvl w:val="0"/>
+          <w:numId w:val="1"/>
+        </w:numPr>
+      </w:pPr>
+      <w:r>
+        <w:t>Another method of data transmission</w:t>
+      </w:r>
+    </w:p>
+    <w:p>
+      <w:pPr>
+        <w:pStyle w:val="ListParagraph"/>
+        <w:numPr>
+          <w:ilvl w:val="0"/>
+          <w:numId w:val="1"/>
+        </w:numPr>
+      </w:pPr>
+      <w:r>
+        <w:t>Data is broken do</w:t>
+      </w:r>
+      <w:r>
+        <w:t>w</w:t>
+      </w:r>
+      <w:r>
+        <w:t>n into small packets, packets transmitted by itself and can take different routes to reach destination, which allo</w:t>
+      </w:r>
+      <w:r>
+        <w:t>w</w:t>
+      </w:r>
+      <w:r>
+        <w:t>s for less traffic across certain parts of net</w:t>
+      </w:r>
+      <w:r>
+        <w:t>w</w:t>
+      </w:r>
+      <w:r>
+        <w:t>orks as packets are evenly spread across net</w:t>
+      </w:r>
+      <w:r>
+        <w:t>w</w:t>
+      </w:r>
+      <w:r>
+        <w:t>ork on their route to their destination.</w:t>
+      </w:r>
+    </w:p>
+    <w:p>
+      <w:pPr>
+        <w:pStyle w:val="ListParagraph"/>
+        <w:numPr>
+          <w:ilvl w:val="0"/>
+          <w:numId w:val="1"/>
+        </w:numPr>
+      </w:pPr>
+      <w:r>
+        <w:t>Large files broken do</w:t>
+      </w:r>
+      <w:r>
+        <w:t>w</w:t>
+      </w:r>
+      <w:r>
+        <w:t>n into smaller packets, of fixed size eg 1800 bytes for ethernet</w:t>
+      </w:r>
+    </w:p>
+    <w:p>
+      <w:pPr>
+        <w:pStyle w:val="ListParagraph"/>
+        <w:numPr>
+          <w:ilvl w:val="0"/>
+          <w:numId w:val="1"/>
+        </w:numPr>
+      </w:pPr>
+      <w:r>
+        <w:t>Last packet may be smaller if data is not evenly divisible.</w:t>
+      </w:r>
+    </w:p>
+    <w:p>
+      <w:pPr>
+        <w:pStyle w:val="ListParagraph"/>
+        <w:numPr>
+          <w:ilvl w:val="0"/>
+          <w:numId w:val="1"/>
+        </w:numPr>
+      </w:pPr>
+      <w:r>
+        <w:t>Packet consist of header, payload</w:t>
+      </w:r>
+    </w:p>
+    <w:p>
+      <w:pPr>
+        <w:pStyle w:val="ListParagraph"/>
+        <w:numPr>
+          <w:ilvl w:val="0"/>
+          <w:numId w:val="1"/>
+        </w:numPr>
+      </w:pPr>
+      <w:r>
+        <w:t>Header contains info like source, address, sequence number, checksum, protocol info</w:t>
+      </w:r>
+    </w:p>
+    <w:p>
+      <w:pPr>
+        <w:pStyle w:val="ListParagraph"/>
+        <w:numPr>
+          <w:ilvl w:val="0"/>
+          <w:numId w:val="1"/>
+        </w:numPr>
+      </w:pPr>
+      <w:r>
+        <w:t>Payload contains actual data</w:t>
+      </w:r>
+    </w:p>
+    <w:p>
+      <w:pPr>
+        <w:pStyle w:val="ListParagraph"/>
+        <w:numPr>
+          <w:ilvl w:val="0"/>
+          <w:numId w:val="1"/>
+        </w:numPr>
+      </w:pPr>
+      <w:r>
+        <w:t>Senders device breaks data into packets, each packet assigned sequence number, packets sent across net</w:t>
+      </w:r>
+      <w:r>
+        <w:t>w</w:t>
+      </w:r>
+      <w:r>
+        <w:t>ork, receiver device reassembles the packets using sequence numbers</w:t>
+      </w:r>
+    </w:p>
+    <w:p>
+      <w:pPr>
+        <w:pStyle w:val="ListParagraph"/>
+        <w:numPr>
+          <w:ilvl w:val="0"/>
+          <w:numId w:val="1"/>
+        </w:numPr>
+      </w:pPr>
+      <w:r>
+        <w:t xml:space="preserve">Protocols used TCP and IP, </w:t>
+      </w:r>
+    </w:p>
+    <w:p>
+      <w:pPr>
+        <w:pStyle w:val="ListParagraph"/>
+        <w:numPr>
+          <w:ilvl w:val="0"/>
+          <w:numId w:val="1"/>
+        </w:numPr>
+      </w:pPr>
+      <w:r>
+        <w:t>Routers are used to connect at least t</w:t>
+      </w:r>
+      <w:r>
+        <w:t>w</w:t>
+      </w:r>
+      <w:r>
+        <w:t>o net</w:t>
+      </w:r>
+      <w:r>
+        <w:t>w</w:t>
+      </w:r>
+      <w:r>
+        <w:t>orks, commonly t</w:t>
+      </w:r>
+      <w:r>
+        <w:t>w</w:t>
+      </w:r>
+      <w:r>
+        <w:t>o LAN</w:t>
+      </w:r>
+      <w:r>
+        <w:t xml:space="preserve"> or </w:t>
+      </w:r>
+      <w:r>
+        <w:t>w</w:t>
+      </w:r>
+      <w:r>
+        <w:t xml:space="preserve">an, they </w:t>
+      </w:r>
+      <w:r>
+        <w:t>determine</w:t>
+      </w:r>
+      <w:r>
+        <w:t xml:space="preserve"> best paths for packets to travel from source to destination</w:t>
+      </w:r>
+    </w:p>
+    <w:p>
+      <w:pPr>
+        <w:pStyle w:val="ListParagraph"/>
+        <w:numPr>
+          <w:ilvl w:val="0"/>
+          <w:numId w:val="1"/>
+        </w:numPr>
+      </w:pPr>
+      <w:r>
+        <w:lastRenderedPageBreak/>
+        <w:t>Gate</w:t>
+      </w:r>
+      <w:r>
+        <w:t>w</w:t>
+      </w:r>
+      <w:r>
+        <w:t xml:space="preserve">ay </w:t>
+      </w:r>
+      <w:r>
+        <w:t xml:space="preserve">act </w:t>
+      </w:r>
+      <w:r>
+        <w:t xml:space="preserve">as gatekeepers </w:t>
+      </w:r>
+      <w:r>
+        <w:t>bet</w:t>
+      </w:r>
+      <w:r>
+        <w:t>w</w:t>
+      </w:r>
+      <w:r>
+        <w:t>een different networks often translating protocols to ensure compatibility. They can connect net</w:t>
+      </w:r>
+      <w:r>
+        <w:t>w</w:t>
+      </w:r>
+      <w:r>
+        <w:t xml:space="preserve">orks that use different protocols </w:t>
+      </w:r>
+    </w:p>
+    <w:p/>
+    <w:p/>
+    <w:p>
+      <w:r>
+        <w:t>Protocol:</w:t>
+      </w:r>
+    </w:p>
+    <w:p>
+      <w:pPr>
+        <w:pStyle w:val="ListParagraph"/>
+        <w:numPr>
+          <w:ilvl w:val="0"/>
+          <w:numId w:val="1"/>
+        </w:numPr>
+      </w:pPr>
+      <w:r>
+        <w:t xml:space="preserve">Set of rules </w:t>
+      </w:r>
+      <w:r>
+        <w:t>w</w:t>
+      </w:r>
+      <w:r>
+        <w:t>hich define methods of data communication and must be standard across all devices for communication.</w:t>
+      </w:r>
+    </w:p>
+    <w:p>
+      <w:pPr>
+        <w:pStyle w:val="ListParagraph"/>
+        <w:numPr>
+          <w:ilvl w:val="1"/>
+          <w:numId w:val="1"/>
+        </w:numPr>
+      </w:pPr>
+      <w:r>
+        <w:t>HTTP/S – a client – server protocol which i</w:t>
+      </w:r>
+      <w:r>
+        <w:t xml:space="preserve">s the underlying protocol of </w:t>
+      </w:r>
+      <w:r>
+        <w:t>www</w:t>
+      </w:r>
+      <w:r>
+        <w:t xml:space="preserve"> and defines ho</w:t>
+      </w:r>
+      <w:r>
+        <w:t>w</w:t>
+      </w:r>
+      <w:r>
+        <w:t xml:space="preserve"> hypertext is transferred over internet, S is a extension of http </w:t>
+      </w:r>
+      <w:r>
+        <w:t>w</w:t>
+      </w:r>
+      <w:r>
+        <w:t>hich utilises encryption and authentication to provide secure communication.</w:t>
+      </w:r>
+    </w:p>
+    <w:p>
+      <w:pPr>
+        <w:pStyle w:val="ListParagraph"/>
+        <w:numPr>
+          <w:ilvl w:val="1"/>
+          <w:numId w:val="1"/>
+        </w:numPr>
+      </w:pPr>
+      <w:r>
+        <w:t xml:space="preserve">FTP – file transfer protocol, a </w:t>
+      </w:r>
+      <w:r>
+        <w:t>method</w:t>
+      </w:r>
+      <w:r>
+        <w:t xml:space="preserve"> of t</w:t>
+      </w:r>
+      <w:r>
+        <w:t>ransferring data over a net</w:t>
+      </w:r>
+      <w:r>
+        <w:t>w</w:t>
+      </w:r>
+      <w:r>
+        <w:t xml:space="preserve">ork, using a client </w:t>
+      </w:r>
+      <w:r>
+        <w:t>server</w:t>
+      </w:r>
+      <w:r>
+        <w:t xml:space="preserve"> model</w:t>
+      </w:r>
+    </w:p>
+    <w:p>
+      <w:pPr>
+        <w:pStyle w:val="ListParagraph"/>
+        <w:numPr>
+          <w:ilvl w:val="1"/>
+          <w:numId w:val="1"/>
+        </w:numPr>
+      </w:pPr>
+      <w:r>
+        <w:t xml:space="preserve">Mail server – program that sends messages from one mail client to another, stores incoming mail until it can be retrieved, takes advantages of protocols </w:t>
+      </w:r>
+      <w:r>
+        <w:t>w</w:t>
+      </w:r>
+      <w:r>
+        <w:t>hich tells the server ho</w:t>
+      </w:r>
+      <w:r>
+        <w:t>w</w:t>
+      </w:r>
+      <w:r>
+        <w:t xml:space="preserve"> </w:t>
+      </w:r>
+      <w:r>
+        <w:t>to</w:t>
+      </w:r>
+      <w:r>
+        <w:t xml:space="preserve"> process requests</w:t>
+      </w:r>
+    </w:p>
+    <w:p>
+      <w:pPr>
+        <w:pStyle w:val="ListParagraph"/>
+        <w:numPr>
+          <w:ilvl w:val="1"/>
+          <w:numId w:val="1"/>
+        </w:numPr>
+      </w:pPr>
+      <w:r>
+        <w:t xml:space="preserve">POP – post office protocol, set of rules </w:t>
+      </w:r>
+      <w:r>
+        <w:t>w</w:t>
+      </w:r>
+      <w:r>
+        <w:t>hich retrieves emails from a mail server, temporarily stores incoming mail, once retrieved, transfers mail to your location.</w:t>
+      </w:r>
+    </w:p>
+    <w:p>
+      <w:pPr>
+        <w:pStyle w:val="ListParagraph"/>
+        <w:numPr>
+          <w:ilvl w:val="1"/>
+          <w:numId w:val="1"/>
+        </w:numPr>
+      </w:pPr>
+      <w:r>
+        <w:t>Internet message access protocol IMAP – designed to kee</w:t>
+      </w:r>
+      <w:r>
+        <w:t>p emails on server</w:t>
+      </w:r>
+    </w:p>
+    <w:p>
+      <w:pPr>
+        <w:pStyle w:val="ListParagraph"/>
+        <w:numPr>
+          <w:ilvl w:val="1"/>
+          <w:numId w:val="1"/>
+        </w:numPr>
+      </w:pPr>
+      <w:r>
+        <w:t>SIMple mail transfer protocol – SMTP used in transport of outgoing emails bet</w:t>
+      </w:r>
+      <w:r>
+        <w:t>w</w:t>
+      </w:r>
+      <w:r>
+        <w:t>een servers or from clients to server</w:t>
+      </w:r>
+    </w:p>
+    <w:p/>
+    <w:p>
+      <w:r>
+        <w:t>TCP/IP:</w:t>
+      </w:r>
+    </w:p>
+    <w:p>
+      <w:pPr>
+        <w:pStyle w:val="ListParagraph"/>
+        <w:numPr>
+          <w:ilvl w:val="0"/>
+          <w:numId w:val="1"/>
+        </w:numPr>
+      </w:pPr>
+      <w:r>
+        <w:t>TCP – transmission control protocol</w:t>
+      </w:r>
+    </w:p>
+    <w:p>
+      <w:pPr>
+        <w:pStyle w:val="ListParagraph"/>
+        <w:numPr>
+          <w:ilvl w:val="0"/>
+          <w:numId w:val="1"/>
+        </w:numPr>
+      </w:pPr>
+      <w:r>
+        <w:t>IP – internet protocol</w:t>
+      </w:r>
+    </w:p>
+    <w:p>
+      <w:pPr>
+        <w:pStyle w:val="ListParagraph"/>
+        <w:numPr>
+          <w:ilvl w:val="0"/>
+          <w:numId w:val="1"/>
+        </w:numPr>
+      </w:pPr>
+      <w:r>
+        <w:t xml:space="preserve">Encapsulation – adding layers to the packets, decapsulation is </w:t>
+      </w:r>
+      <w:r>
+        <w:t>w</w:t>
+      </w:r>
+      <w:r>
+        <w:t>hen the layers are stripped</w:t>
+      </w:r>
+    </w:p>
+    <w:p>
+      <w:pPr>
+        <w:pStyle w:val="ListParagraph"/>
+        <w:numPr>
+          <w:ilvl w:val="0"/>
+          <w:numId w:val="1"/>
+        </w:numPr>
+      </w:pPr>
+      <w:r>
+        <w:t xml:space="preserve">Application layer – at top of the TCP IP stack, decides </w:t>
+      </w:r>
+      <w:r>
+        <w:t>w</w:t>
+      </w:r>
+      <w:r>
+        <w:t xml:space="preserve">hich protocol </w:t>
+      </w:r>
+      <w:r>
+        <w:t>w</w:t>
+      </w:r>
+      <w:r>
+        <w:t>ill be used for data transmission.</w:t>
+      </w:r>
+    </w:p>
+    <w:p>
+      <w:pPr>
+        <w:pStyle w:val="ListParagraph"/>
+        <w:numPr>
+          <w:ilvl w:val="0"/>
+          <w:numId w:val="1"/>
+        </w:numPr>
+      </w:pPr>
+      <w:r>
+        <w:t>Transport layer – uses TCP to establish an end to end connection bet</w:t>
+      </w:r>
+      <w:r>
+        <w:t>w</w:t>
+      </w:r>
+      <w:r>
+        <w:t>een source and the recipient computer. Breaks data into packets</w:t>
+      </w:r>
+    </w:p>
+    <w:p>
+      <w:pPr>
+        <w:pStyle w:val="ListParagraph"/>
+        <w:numPr>
+          <w:ilvl w:val="0"/>
+          <w:numId w:val="1"/>
+        </w:numPr>
+      </w:pPr>
+      <w:r>
+        <w:t>Net</w:t>
+      </w:r>
+      <w:r>
+        <w:t>w</w:t>
+      </w:r>
+      <w:r>
+        <w:t>ork layer – for</w:t>
+      </w:r>
+      <w:r>
+        <w:t>w</w:t>
+      </w:r>
+      <w:r>
+        <w:t xml:space="preserve">ards packets, adds MAC addresses </w:t>
+      </w:r>
+      <w:r>
+        <w:t>so it is kno</w:t>
+      </w:r>
+      <w:r>
+        <w:t>w</w:t>
+      </w:r>
+      <w:r>
+        <w:t xml:space="preserve">n </w:t>
+      </w:r>
+      <w:r>
+        <w:t>w</w:t>
+      </w:r>
+      <w:r>
+        <w:t xml:space="preserve">hich specific device data is sent to. So the MAC address first added, is the MAC </w:t>
+      </w:r>
+      <w:r>
+        <w:lastRenderedPageBreak/>
+        <w:t>address of the next router data goes to, then it is stripped and a different added, this ne</w:t>
+      </w:r>
+      <w:r>
+        <w:t>w</w:t>
+      </w:r>
+      <w:r>
+        <w:t xml:space="preserve"> one indicates </w:t>
+      </w:r>
+      <w:r>
+        <w:t>w</w:t>
+      </w:r>
+      <w:r>
+        <w:t xml:space="preserve">here the data hops to next, repeat until it reaches the final router </w:t>
+      </w:r>
+      <w:r>
+        <w:t>w</w:t>
+      </w:r>
+      <w:r>
+        <w:t>hich adds the MAC address of the specific device the data is going to.</w:t>
+      </w:r>
+    </w:p>
+    <w:p>
+      <w:pPr>
+        <w:pStyle w:val="ListParagraph"/>
+        <w:numPr>
+          <w:ilvl w:val="0"/>
+          <w:numId w:val="1"/>
+        </w:numPr>
+      </w:pPr>
+      <w:r>
+        <w:t>Link layer – handles actual data transmission</w:t>
       </w:r>
     </w:p>
     <w:sectPr>
